--- a/Resume.docx
+++ b/Resume.docx
@@ -209,9 +209,9 @@
           <w:szCs w:val="20"/>
           <w:rtl w:val="0"/>
         </w:rPr>
-        <w:t xml:space="preserve">BS in Computer Information Systems (GPA: 3.6)</w:t>
+        <w:t xml:space="preserve">BS in Digital Media (GPA: 3.6)</w:t>
         <w:tab/>
-        <w:t xml:space="preserve">Aug 2023 -May 2025</w:t>
+        <w:t xml:space="preserve">Aug 2023 - May 2025</w:t>
       </w:r>
       <w:r>
         <w:rPr>
@@ -294,7 +294,7 @@
           <w:szCs w:val="20"/>
           <w:rtl w:val="0"/>
         </w:rPr>
-        <w:t xml:space="preserve">AS in Computer Information Systems (GPA: 3.4)</w:t>
+        <w:t xml:space="preserve">AS in Basic Skills and Development/Remedial Education (GPA: 3.4)</w:t>
         <w:tab/>
         <w:t xml:space="preserve">Aug 2021 -May 2023</w:t>
       </w:r>
